--- a/Project1/Project1 Task2.docx
+++ b/Project1/Project1 Task2.docx
@@ -92,7 +92,7 @@
           <w:rFonts w:ascii="Times New Roman" w:hAnsi="Times New Roman"/>
           <w:b/>
         </w:rPr>
-        <w:t>1am-</w:t>
+        <w:t>4hrs</w:t>
       </w:r>
       <w:bookmarkStart w:id="0" w:name="_GoBack"/>
       <w:bookmarkEnd w:id="0"/>
@@ -106,13 +106,6 @@
     </w:p>
     <w:p>
       <w:pPr>
-        <w:rPr>
-          <w:rFonts w:ascii="Times New Roman" w:hAnsi="Times New Roman"/>
-        </w:rPr>
-      </w:pPr>
-    </w:p>
-    <w:p>
-      <w:pPr>
         <w:pStyle w:val="PlainText"/>
         <w:rPr>
           <w:rFonts w:ascii="Times New Roman" w:hAnsi="Times New Roman" w:cs="Times New Roman"/>
@@ -146,13 +139,15 @@
         <w:pStyle w:val="PlainText"/>
         <w:rPr>
           <w:rFonts w:ascii="Times New Roman" w:hAnsi="Times New Roman" w:cs="Times New Roman"/>
-          <w:sz w:val="24"/>
-          <w:szCs w:val="24"/>
-        </w:rPr>
-      </w:pPr>
-      <w:r>
-        <w:rPr>
-          <w:rFonts w:ascii="Times New Roman" w:hAnsi="Times New Roman" w:cs="Times New Roman"/>
+          <w:i/>
+          <w:sz w:val="24"/>
+          <w:szCs w:val="24"/>
+        </w:rPr>
+      </w:pPr>
+      <w:r>
+        <w:rPr>
+          <w:rFonts w:ascii="Times New Roman" w:hAnsi="Times New Roman" w:cs="Times New Roman"/>
+          <w:i/>
           <w:sz w:val="24"/>
           <w:szCs w:val="24"/>
         </w:rPr>
@@ -163,10 +158,10 @@
       <w:pPr>
         <w:pStyle w:val="PlainText"/>
         <w:rPr>
-          <w:rFonts w:ascii="Times New Roman" w:hAnsi="Times New Roman" w:cs="Times New Roman"/>
+          <w:rFonts w:ascii="Consolas" w:hAnsi="Consolas" w:cs="Times New Roman"/>
           <w:b/>
-          <w:sz w:val="24"/>
-          <w:szCs w:val="24"/>
+          <w:sz w:val="22"/>
+          <w:szCs w:val="22"/>
         </w:rPr>
       </w:pPr>
       <w:r>
@@ -179,22 +174,24 @@
       </w:r>
       <w:r>
         <w:rPr>
-          <w:rFonts w:ascii="Times New Roman" w:hAnsi="Times New Roman" w:cs="Times New Roman"/>
+          <w:rFonts w:ascii="Consolas" w:hAnsi="Consolas" w:cs="Times New Roman"/>
           <w:b/>
-          <w:sz w:val="24"/>
-          <w:szCs w:val="24"/>
-        </w:rPr>
-        <w:t>python msg_board_</w:t>
-      </w:r>
-      <w:r>
+          <w:sz w:val="22"/>
+          <w:szCs w:val="22"/>
+        </w:rPr>
+        <w:t>python msg_board_v2.py</w:t>
+      </w:r>
+    </w:p>
+    <w:p>
+      <w:pPr>
+        <w:pStyle w:val="PlainText"/>
         <w:rPr>
           <w:rFonts w:ascii="Times New Roman" w:hAnsi="Times New Roman" w:cs="Times New Roman"/>
           <w:b/>
           <w:sz w:val="24"/>
           <w:szCs w:val="24"/>
         </w:rPr>
-        <w:t>v2.py</w:t>
-      </w:r>
+      </w:pPr>
     </w:p>
     <w:p>
       <w:pPr>
@@ -215,10 +212,10 @@
       </w:r>
       <w:r>
         <w:rPr>
-          <w:rFonts w:ascii="Times New Roman" w:hAnsi="Times New Roman" w:cs="Times New Roman"/>
+          <w:rFonts w:ascii="Consolas" w:hAnsi="Consolas" w:cs="Times New Roman"/>
           <w:b/>
-          <w:sz w:val="24"/>
-          <w:szCs w:val="24"/>
+          <w:sz w:val="22"/>
+          <w:szCs w:val="22"/>
         </w:rPr>
         <w:t>stop</w:t>
       </w:r>
@@ -230,6 +227,61 @@
         </w:rPr>
         <w:t xml:space="preserve"> to exit listening mode.</w:t>
       </w:r>
+      <w:r>
+        <w:rPr>
+          <w:rFonts w:ascii="Times New Roman" w:hAnsi="Times New Roman" w:cs="Times New Roman"/>
+          <w:sz w:val="24"/>
+          <w:szCs w:val="24"/>
+        </w:rPr>
+        <w:t xml:space="preserve">  One of the barriers I ran into when designing this was the program pausing when waiting for user input.  Since I am new to Python, I had to do a lot of research to understand python multithreading so that I could have a separate thread waiting on user input “stop” to exit listening mode (while still listening for new messages).  Another concern was real-time updating.  I could not find a way to check for new messages without constantly querying the server, but the query I do for new messages is very simple and fast, and should scale properly for a large database of messages.  I also set up several message boards on the MongoDB database, which are listed on start up and can be selected from the program menu.  Also, it is important to note that I did not see a need to use Redis since MongoDB can supply all of the functionality I need and should remain fairly fast for larger databases.</w:t>
+      </w:r>
+    </w:p>
+    <w:p>
+      <w:pPr>
+        <w:pStyle w:val="PlainText"/>
+        <w:rPr>
+          <w:rFonts w:ascii="Times New Roman" w:hAnsi="Times New Roman" w:cs="Times New Roman"/>
+          <w:sz w:val="24"/>
+          <w:szCs w:val="24"/>
+        </w:rPr>
+      </w:pPr>
+    </w:p>
+    <w:p>
+      <w:pPr>
+        <w:pStyle w:val="PlainText"/>
+        <w:rPr>
+          <w:rFonts w:ascii="Times New Roman" w:hAnsi="Times New Roman" w:cs="Times New Roman"/>
+          <w:sz w:val="24"/>
+          <w:szCs w:val="24"/>
+        </w:rPr>
+      </w:pPr>
+      <w:r>
+        <w:rPr>
+          <w:rFonts w:ascii="Times New Roman" w:hAnsi="Times New Roman" w:cs="Times New Roman"/>
+          <w:sz w:val="24"/>
+          <w:szCs w:val="24"/>
+        </w:rPr>
+        <w:t>Github:</w:t>
+      </w:r>
+      <w:r>
+        <w:rPr>
+          <w:rFonts w:ascii="Times New Roman" w:hAnsi="Times New Roman" w:cs="Times New Roman"/>
+          <w:sz w:val="24"/>
+          <w:szCs w:val="24"/>
+        </w:rPr>
+        <w:t xml:space="preserve"> </w:t>
+      </w:r>
+      <w:hyperlink r:id="rId7" w:history="1">
+        <w:r>
+          <w:rPr>
+            <w:rStyle w:val="Hyperlink"/>
+            <w:rFonts w:ascii="Times New Roman" w:hAnsi="Times New Roman" w:cs="Times New Roman"/>
+            <w:sz w:val="24"/>
+            <w:szCs w:val="24"/>
+          </w:rPr>
+          <w:t>https://github.tamu.edu/nateleake/489-17-c</w:t>
+        </w:r>
+      </w:hyperlink>
     </w:p>
     <w:p>
       <w:pPr>
@@ -822,6 +874,17 @@
     <w:uiPriority w:val="99"/>
     <w:rsid w:val="00FF652E"/>
   </w:style>
+  <w:style w:type="character" w:styleId="Hyperlink">
+    <w:name w:val="Hyperlink"/>
+    <w:basedOn w:val="DefaultParagraphFont"/>
+    <w:uiPriority w:val="99"/>
+    <w:unhideWhenUsed/>
+    <w:rsid w:val="008D0001"/>
+    <w:rPr>
+      <w:color w:val="0000FF" w:themeColor="hyperlink"/>
+      <w:u w:val="single"/>
+    </w:rPr>
+  </w:style>
 </w:styles>
 </file>
 
@@ -1113,6 +1176,17 @@
     <w:link w:val="Footer"/>
     <w:uiPriority w:val="99"/>
     <w:rsid w:val="00FF652E"/>
+  </w:style>
+  <w:style w:type="character" w:styleId="Hyperlink">
+    <w:name w:val="Hyperlink"/>
+    <w:basedOn w:val="DefaultParagraphFont"/>
+    <w:uiPriority w:val="99"/>
+    <w:unhideWhenUsed/>
+    <w:rsid w:val="008D0001"/>
+    <w:rPr>
+      <w:color w:val="0000FF" w:themeColor="hyperlink"/>
+      <w:u w:val="single"/>
+    </w:rPr>
   </w:style>
 </w:styles>
 </file>

--- a/Project1/Project1 Task2.docx
+++ b/Project1/Project1 Task2.docx
@@ -92,10 +92,15 @@
           <w:rFonts w:ascii="Times New Roman" w:hAnsi="Times New Roman"/>
           <w:b/>
         </w:rPr>
-        <w:t>4hrs</w:t>
-      </w:r>
-      <w:bookmarkStart w:id="0" w:name="_GoBack"/>
-      <w:bookmarkEnd w:id="0"/>
+        <w:t>5</w:t>
+      </w:r>
+      <w:r>
+        <w:rPr>
+          <w:rFonts w:ascii="Times New Roman" w:hAnsi="Times New Roman"/>
+          <w:b/>
+        </w:rPr>
+        <w:t>hrs</w:t>
+      </w:r>
     </w:p>
     <w:p>
       <w:pPr>
@@ -234,6 +239,62 @@
           <w:szCs w:val="24"/>
         </w:rPr>
         <w:t xml:space="preserve">  One of the barriers I ran into when designing this was the program pausing when waiting for user input.  Since I am new to Python, I had to do a lot of research to understand python multithreading so that I could have a separate thread waiting on user input “stop” to exit listening mode (while still listening for new messages).  Another concern was real-time updating.  I could not find a way to check for new messages without constantly querying the server, but the query I do for new messages is very simple and fast, and should scale properly for a large database of messages.  I also set up several message boards on the MongoDB database, which are listed on start up and can be selected from the program menu.  Also, it is important to note that I did not see a need to use Redis since MongoDB can supply all of the functionality I need and should remain fairly fast for larger databases.</w:t>
+      </w:r>
+      <w:r>
+        <w:rPr>
+          <w:rFonts w:ascii="Times New Roman" w:hAnsi="Times New Roman" w:cs="Times New Roman"/>
+          <w:sz w:val="24"/>
+          <w:szCs w:val="24"/>
+        </w:rPr>
+        <w:t xml:space="preserve">  For my Mongo database, each document contains at least three properties: the message, the user who sent it, and a timestamp.  The time stamp is used to sort the database so that other users can look at the top of the database and find new messages while listening.  When a user enters a message, the user’s name, message, and timestamp are sent to the server.  This system isn’t 100% secure because a user could theoretically send an invalid time stamp, meaning users who are in listen mode won’t receive it.  A solution to this would be to have the server assign a timestamp as the data is received, but I did not find a simple, fast way to do this while working on the project.  Note: if anything is still unclear, the program itself should offer usage explanation on startup.</w:t>
+      </w:r>
+    </w:p>
+    <w:p>
+      <w:pPr>
+        <w:pStyle w:val="PlainText"/>
+        <w:rPr>
+          <w:rFonts w:ascii="Times New Roman" w:hAnsi="Times New Roman" w:cs="Times New Roman"/>
+          <w:sz w:val="16"/>
+          <w:szCs w:val="16"/>
+        </w:rPr>
+      </w:pPr>
+    </w:p>
+    <w:p>
+      <w:pPr>
+        <w:pStyle w:val="PlainText"/>
+        <w:rPr>
+          <w:rFonts w:ascii="Times New Roman" w:hAnsi="Times New Roman" w:cs="Times New Roman"/>
+          <w:b/>
+          <w:sz w:val="24"/>
+          <w:szCs w:val="24"/>
+        </w:rPr>
+      </w:pPr>
+      <w:r>
+        <w:rPr>
+          <w:rFonts w:ascii="Times New Roman" w:hAnsi="Times New Roman" w:cs="Times New Roman"/>
+          <w:b/>
+          <w:sz w:val="24"/>
+          <w:szCs w:val="24"/>
+        </w:rPr>
+        <w:t>Note:</w:t>
+      </w:r>
+    </w:p>
+    <w:p>
+      <w:pPr>
+        <w:pStyle w:val="PlainText"/>
+        <w:rPr>
+          <w:rFonts w:ascii="Times New Roman" w:hAnsi="Times New Roman" w:cs="Times New Roman"/>
+          <w:sz w:val="24"/>
+          <w:szCs w:val="24"/>
+        </w:rPr>
+      </w:pPr>
+      <w:r>
+        <w:rPr>
+          <w:rFonts w:ascii="Times New Roman" w:hAnsi="Times New Roman" w:cs="Times New Roman"/>
+          <w:sz w:val="24"/>
+          <w:szCs w:val="24"/>
+        </w:rPr>
+        <w:t>I have implemented thorough error checking in my program, along with informative error messages.  Feel free to test the application to the limits and try to break it.</w:t>
       </w:r>
     </w:p>
     <w:p>
@@ -331,210 +392,30 @@
           <w:rFonts w:ascii="Times New Roman" w:hAnsi="Times New Roman" w:cs="Times"/>
           <w:color w:val="000000"/>
         </w:rPr>
-        <w:t>on</w:t>
+        <w:t xml:space="preserve">Consistency is roughly equitable to redundancy—the more copies of data you maintain, the less likely for it to all be corrupted.  This can limit availability (performance) if several databases need to be updated at the same time for each new query.  However, one solution that is actually used by Facebook is to </w:t>
       </w:r>
       <w:r>
         <w:rPr>
           <w:rFonts w:ascii="Times New Roman" w:hAnsi="Times New Roman" w:cs="Times"/>
           <w:color w:val="000000"/>
         </w:rPr>
-        <w:t>asd</w:t>
+        <w:t>update databases asynchronously, meaning there is still a level of redundancy but not all of the databases may match at a given moment.  Thus, they have both availability and consistency, but have to continually check to ensure the databases are in sync.  For the AggieFit program, this should not be a major concern.  Currently, the system is running on the one (provided) database, and if at some point there is a need to upgrade to a distributed network, availability should probably b</w:t>
       </w:r>
       <w:r>
         <w:rPr>
           <w:rFonts w:ascii="Times New Roman" w:hAnsi="Times New Roman" w:cs="Times"/>
           <w:color w:val="000000"/>
         </w:rPr>
-        <w:t xml:space="preserve"> the</w:t>
-      </w:r>
+        <w:t>e prioritized over consistency due to t</w:t>
+      </w:r>
+      <w:bookmarkStart w:id="0" w:name="_GoBack"/>
+      <w:bookmarkEnd w:id="0"/>
       <w:r>
         <w:rPr>
           <w:rFonts w:ascii="Times New Roman" w:hAnsi="Times New Roman" w:cs="Times"/>
           <w:color w:val="000000"/>
         </w:rPr>
-        <w:t>23</w:t>
-      </w:r>
-      <w:r>
-        <w:rPr>
-          <w:rFonts w:ascii="Times New Roman" w:hAnsi="Times New Roman" w:cs="Times"/>
-          <w:color w:val="000000"/>
-        </w:rPr>
-        <w:t xml:space="preserve"> server, such a</w:t>
-      </w:r>
-      <w:r>
-        <w:rPr>
-          <w:rFonts w:ascii="Times New Roman" w:hAnsi="Times New Roman" w:cs="Times"/>
-          <w:color w:val="000000"/>
-        </w:rPr>
-        <w:t>aasdf</w:t>
-      </w:r>
-      <w:r>
-        <w:rPr>
-          <w:rFonts w:ascii="Times New Roman" w:hAnsi="Times New Roman" w:cs="Times"/>
-          <w:color w:val="000000"/>
-        </w:rPr>
-        <w:t>s data corruption, c</w:t>
-      </w:r>
-      <w:r>
-        <w:rPr>
-          <w:rFonts w:ascii="Times New Roman" w:hAnsi="Times New Roman" w:cs="Times"/>
-          <w:color w:val="000000"/>
-        </w:rPr>
-        <w:t>dg</w:t>
-      </w:r>
-      <w:r>
-        <w:rPr>
-          <w:rFonts w:ascii="Times New Roman" w:hAnsi="Times New Roman" w:cs="Times"/>
-          <w:color w:val="000000"/>
-        </w:rPr>
-        <w:t>rashe</w:t>
-      </w:r>
-      <w:r>
-        <w:rPr>
-          <w:rFonts w:ascii="Times New Roman" w:hAnsi="Times New Roman" w:cs="Times"/>
-          <w:color w:val="000000"/>
-        </w:rPr>
-        <w:t>2323</w:t>
-      </w:r>
-      <w:r>
-        <w:rPr>
-          <w:rFonts w:ascii="Times New Roman" w:hAnsi="Times New Roman" w:cs="Times"/>
-          <w:color w:val="000000"/>
-        </w:rPr>
-        <w:t>s, accidental overwrites or queries, then the data could be dam</w:t>
-      </w:r>
-      <w:r>
-        <w:rPr>
-          <w:rFonts w:ascii="Times New Roman" w:hAnsi="Times New Roman" w:cs="Times"/>
-          <w:color w:val="000000"/>
-        </w:rPr>
-        <w:t>g</w:t>
-      </w:r>
-      <w:r>
-        <w:rPr>
-          <w:rFonts w:ascii="Times New Roman" w:hAnsi="Times New Roman" w:cs="Times"/>
-          <w:color w:val="000000"/>
-        </w:rPr>
-        <w:t xml:space="preserve">aged irreparably. </w:t>
-      </w:r>
-      <w:r>
-        <w:rPr>
-          <w:rFonts w:ascii="Times New Roman" w:hAnsi="Times New Roman" w:cs="Times"/>
-          <w:color w:val="000000"/>
-        </w:rPr>
-        <w:t>C23</w:t>
-      </w:r>
-      <w:r>
-        <w:rPr>
-          <w:rFonts w:ascii="Times New Roman" w:hAnsi="Times New Roman" w:cs="Times"/>
-          <w:color w:val="000000"/>
-        </w:rPr>
-        <w:t xml:space="preserve"> The other concern is that the server could run out of space and be unable to accept new da</w:t>
-      </w:r>
-      <w:r>
-        <w:rPr>
-          <w:rFonts w:ascii="Times New Roman" w:hAnsi="Times New Roman" w:cs="Times"/>
-          <w:color w:val="000000"/>
-        </w:rPr>
-        <w:t>v</w:t>
-      </w:r>
-      <w:r>
-        <w:rPr>
-          <w:rFonts w:ascii="Times New Roman" w:hAnsi="Times New Roman" w:cs="Times"/>
-          <w:color w:val="000000"/>
-        </w:rPr>
-        <w:t>ta, have overflow issues, or signi</w:t>
-      </w:r>
-      <w:r>
-        <w:rPr>
-          <w:rFonts w:ascii="Times New Roman" w:hAnsi="Times New Roman" w:cs="Times"/>
-          <w:color w:val="000000"/>
-        </w:rPr>
-        <w:t>sadf</w:t>
-      </w:r>
-      <w:r>
-        <w:rPr>
-          <w:rFonts w:ascii="Times New Roman" w:hAnsi="Times New Roman" w:cs="Times"/>
-          <w:color w:val="000000"/>
-        </w:rPr>
-        <w:t>ficantly reduced performance.  Spreading out the data over several servers to create a distr</w:t>
-      </w:r>
-      <w:r>
-        <w:rPr>
-          <w:rFonts w:ascii="Times New Roman" w:hAnsi="Times New Roman" w:cs="Times"/>
-          <w:color w:val="000000"/>
-        </w:rPr>
-        <w:t>zsd</w:t>
-      </w:r>
-      <w:r>
-        <w:rPr>
-          <w:rFonts w:ascii="Times New Roman" w:hAnsi="Times New Roman" w:cs="Times"/>
-          <w:color w:val="000000"/>
-        </w:rPr>
-        <w:t>ibuted network is a good idea if AggieFit has the necessary funding, but there are also</w:t>
-      </w:r>
-      <w:r>
-        <w:rPr>
-          <w:rFonts w:ascii="Times New Roman" w:hAnsi="Times New Roman" w:cs="Times"/>
-          <w:color w:val="000000"/>
-        </w:rPr>
-        <w:t>asdf</w:t>
-      </w:r>
-      <w:r>
-        <w:rPr>
-          <w:rFonts w:ascii="Times New Roman" w:hAnsi="Times New Roman" w:cs="Times"/>
-          <w:color w:val="000000"/>
-        </w:rPr>
-        <w:t xml:space="preserve"> database services online with reliable connectivity, built in redundancy, and scalable sto</w:t>
-      </w:r>
-      <w:r>
-        <w:rPr>
-          <w:rFonts w:ascii="Times New Roman" w:hAnsi="Times New Roman" w:cs="Times"/>
-          <w:color w:val="000000"/>
-        </w:rPr>
-        <w:t>asdfa</w:t>
-      </w:r>
-      <w:r>
-        <w:rPr>
-          <w:rFonts w:ascii="Times New Roman" w:hAnsi="Times New Roman" w:cs="Times"/>
-          <w:color w:val="000000"/>
-        </w:rPr>
-        <w:t>rage that in a real scenario would be a better option.  Speak</w:t>
-      </w:r>
-      <w:r>
-        <w:rPr>
-          <w:rFonts w:ascii="Times New Roman" w:hAnsi="Times New Roman" w:cs="Times"/>
-          <w:color w:val="000000"/>
-        </w:rPr>
-        <w:t>sdf</w:t>
-      </w:r>
-      <w:r>
-        <w:rPr>
-          <w:rFonts w:ascii="Times New Roman" w:hAnsi="Times New Roman" w:cs="Times"/>
-          <w:color w:val="000000"/>
-        </w:rPr>
-        <w:t xml:space="preserve">ing of which, if AggieFit does continue to build its own server network, </w:t>
-      </w:r>
-      <w:r>
-        <w:rPr>
-          <w:rFonts w:ascii="Times New Roman" w:hAnsi="Times New Roman" w:cs="Times"/>
-          <w:color w:val="000000"/>
-        </w:rPr>
-        <w:t>both of the questions they raised should be answered with “yes”.  The data should be spre</w:t>
-      </w:r>
-      <w:r>
-        <w:rPr>
-          <w:rFonts w:ascii="Times New Roman" w:hAnsi="Times New Roman" w:cs="Times"/>
-          <w:color w:val="000000"/>
-        </w:rPr>
-        <w:t>asd</w:t>
-      </w:r>
-      <w:r>
-        <w:rPr>
-          <w:rFonts w:ascii="Times New Roman" w:hAnsi="Times New Roman" w:cs="Times"/>
-          <w:color w:val="000000"/>
-        </w:rPr>
-        <w:t>ad across several servers, but it would also be good to keep 2-3 copies of the data if possible, or to run periodic backups to a separate set of servers.</w:t>
+        <w:t>he need for real-time performance and continual querying.</w:t>
       </w:r>
     </w:p>
     <w:sectPr>
